--- a/TEMP/input/p087r_AA_+MHS_+_G4/tl_p087r.docx
+++ b/TEMP/input/p087r_AA_+MHS_+_G4/tl_p087r.docx
@@ -3048,36 +3048,14 @@
     <w:rPrDefault>
       <w:rPr>
         <w:rFonts w:ascii="Arial" w:cs="Arial" w:eastAsia="Arial" w:hAnsi="Arial"/>
-        <w:b w:val="0"/>
-        <w:i w:val="0"/>
-        <w:smallCaps w:val="0"/>
-        <w:strike w:val="0"/>
-        <w:color w:val="000000"/>
         <w:sz w:val="22"/>
         <w:szCs w:val="22"/>
-        <w:u w:val="none"/>
-        <w:shd w:fill="auto" w:val="clear"/>
-        <w:vertAlign w:val="baseline"/>
         <w:lang w:val="en"/>
       </w:rPr>
     </w:rPrDefault>
     <w:pPrDefault>
       <w:pPr>
-        <w:keepNext w:val="0"/>
-        <w:keepLines w:val="0"/>
-        <w:widowControl w:val="1"/>
-        <w:pBdr>
-          <w:top w:space="0" w:sz="0" w:val="nil"/>
-          <w:left w:space="0" w:sz="0" w:val="nil"/>
-          <w:bottom w:space="0" w:sz="0" w:val="nil"/>
-          <w:right w:space="0" w:sz="0" w:val="nil"/>
-          <w:between w:space="0" w:sz="0" w:val="nil"/>
-        </w:pBdr>
-        <w:shd w:fill="auto" w:val="clear"/>
-        <w:spacing w:after="0" w:before="0" w:line="276" w:lineRule="auto"/>
-        <w:ind w:left="0" w:right="0" w:firstLine="0"/>
-        <w:contextualSpacing w:val="0"/>
-        <w:jc w:val="left"/>
+        <w:spacing w:line="276" w:lineRule="auto"/>
       </w:pPr>
     </w:pPrDefault>
   </w:docDefaults>

--- a/TEMP/input/p087r_AA_+MHS_+_G4/tl_p087r.docx
+++ b/TEMP/input/p087r_AA_+MHS_+_G4/tl_p087r.docx
@@ -206,23 +206,7 @@
           <w:szCs w:val="18"/>
           <w:rtl w:val="0"/>
         </w:rPr>
-        <w:t xml:space="preserve">&lt;id&gt;</w:t>
-      </w:r>
-      <w:r>
-        <w:rPr>
-          <w:rtl w:val="0"/>
-        </w:rPr>
-        <w:t xml:space="preserve">p086v_a1</w:t>
-      </w:r>
-      <w:r>
-        <w:rPr>
-          <w:rFonts w:ascii="Courier New" w:cs="Courier New" w:eastAsia="Courier New" w:hAnsi="Courier New"/>
-          <w:color w:val="7f6000"/>
-          <w:sz w:val="18"/>
-          <w:szCs w:val="18"/>
-          <w:rtl w:val="0"/>
-        </w:rPr>
-        <w:t xml:space="preserve">&lt;/id&gt;</w:t>
+        <w:t xml:space="preserve">&lt;id&gt;p086v_1&lt;/id&gt;</w:t>
       </w:r>
       <w:r>
         <w:rPr>
@@ -2361,24 +2345,7 @@
           <w:szCs w:val="18"/>
           <w:rtl w:val="0"/>
         </w:rPr>
-        <w:t xml:space="preserve">&lt;id&gt;</w:t>
-      </w:r>
-      <w:r>
-        <w:rPr>
-          <w:color w:val="000000"/>
-          <w:rtl w:val="0"/>
-        </w:rPr>
-        <w:t xml:space="preserve">p087r_a1</w:t>
-      </w:r>
-      <w:r>
-        <w:rPr>
-          <w:rFonts w:ascii="Courier New" w:cs="Courier New" w:eastAsia="Courier New" w:hAnsi="Courier New"/>
-          <w:color w:val="7f6000"/>
-          <w:sz w:val="18"/>
-          <w:szCs w:val="18"/>
-          <w:rtl w:val="0"/>
-        </w:rPr>
-        <w:t xml:space="preserve">&lt;/id&gt;</w:t>
+        <w:t xml:space="preserve">&lt;id&gt;p087r_1&lt;/id&gt;</w:t>
       </w:r>
       <w:r>
         <w:rPr>

--- a/TEMP/input/p087r_AA_+MHS_+_G4/tl_p087r.docx
+++ b/TEMP/input/p087r_AA_+MHS_+_G4/tl_p087r.docx
@@ -2703,6 +2703,12 @@
       </w:r>
       <w:r>
         <w:rPr>
+          <w:rtl w:val="0"/>
+        </w:rPr>
+        <w:t xml:space="preserve">Le </w:t>
+      </w:r>
+      <w:r>
+        <w:rPr>
           <w:color w:val="000000"/>
           <w:rtl w:val="0"/>
         </w:rPr>
@@ -2800,13 +2806,13 @@
           <w:color w:val="000000"/>
           <w:rtl w:val="0"/>
         </w:rPr>
-        <w:t xml:space="preserve"> ne</w:t>
-      </w:r>
-      <w:r>
-        <w:rPr>
-          <w:rtl w:val="0"/>
-        </w:rPr>
-        <w:t xml:space="preserve">ar </w:t>
+        <w:t xml:space="preserve"> </w:t>
+      </w:r>
+      <w:r>
+        <w:rPr>
+          <w:rtl w:val="0"/>
+        </w:rPr>
+        <w:t xml:space="preserve">towards </w:t>
       </w:r>
       <w:r>
         <w:rPr>
@@ -2863,7 +2869,7 @@
         <w:rPr>
           <w:rtl w:val="0"/>
         </w:rPr>
-        <w:t xml:space="preserve">that is high up</w:t>
+        <w:t xml:space="preserve">that is quite high up</w:t>
       </w:r>
       <w:r>
         <w:rPr>

--- a/TEMP/input/p087r_AA_+MHS_+_G4/tl_p087r.docx
+++ b/TEMP/input/p087r_AA_+MHS_+_G4/tl_p087r.docx
@@ -3004,7 +3004,7 @@
     </w:p>
     <w:sectPr>
       <w:pgSz w:h="15840" w:w="12240"/>
-      <w:pgMar w:bottom="1440" w:top="1440" w:left="1440" w:right="1440" w:header="0"/>
+      <w:pgMar w:bottom="1440" w:top="1440" w:left="1440" w:right="1440" w:header="0" w:footer="720"/>
       <w:pgNumType w:start="1"/>
     </w:sectPr>
   </w:body>

--- a/TEMP/input/p087r_AA_+MHS_+_G4/tl_p087r.docx
+++ b/TEMP/input/p087r_AA_+MHS_+_G4/tl_p087r.docx
@@ -15,7 +15,6 @@
           <w:between w:space="0" w:sz="0" w:val="nil"/>
         </w:pBdr>
         <w:shd w:fill="auto" w:val="clear"/>
-        <w:contextualSpacing w:val="0"/>
         <w:rPr>
           <w:color w:val="000000"/>
         </w:rPr>
@@ -68,7 +67,6 @@
           <w:between w:space="0" w:sz="0" w:val="nil"/>
         </w:pBdr>
         <w:shd w:fill="auto" w:val="clear"/>
-        <w:contextualSpacing w:val="0"/>
         <w:rPr>
           <w:color w:val="000000"/>
         </w:rPr>
@@ -119,7 +117,6 @@
           <w:between w:space="0" w:sz="0" w:val="nil"/>
         </w:pBdr>
         <w:shd w:fill="auto" w:val="clear"/>
-        <w:contextualSpacing w:val="0"/>
         <w:rPr>
           <w:color w:val="000000"/>
         </w:rPr>
@@ -150,7 +147,6 @@
           <w:between w:space="0" w:sz="0" w:val="nil"/>
         </w:pBdr>
         <w:shd w:fill="auto" w:val="clear"/>
-        <w:contextualSpacing w:val="0"/>
         <w:rPr/>
       </w:pPr>
       <w:r>
@@ -195,7 +191,6 @@
           <w:between w:space="0" w:sz="0" w:val="nil"/>
         </w:pBdr>
         <w:shd w:fill="auto" w:val="clear"/>
-        <w:contextualSpacing w:val="0"/>
         <w:rPr/>
       </w:pPr>
       <w:r>
@@ -227,7 +222,6 @@
           <w:between w:space="0" w:sz="0" w:val="nil"/>
         </w:pBdr>
         <w:shd w:fill="auto" w:val="clear"/>
-        <w:contextualSpacing w:val="0"/>
         <w:rPr>
           <w:color w:val="000000"/>
         </w:rPr>
@@ -449,7 +443,6 @@
           <w:between w:space="0" w:sz="0" w:val="nil"/>
         </w:pBdr>
         <w:shd w:fill="auto" w:val="clear"/>
-        <w:contextualSpacing w:val="0"/>
         <w:rPr>
           <w:color w:val="000000"/>
         </w:rPr>
@@ -473,7 +466,6 @@
           <w:between w:space="0" w:sz="0" w:val="nil"/>
         </w:pBdr>
         <w:shd w:fill="auto" w:val="clear"/>
-        <w:contextualSpacing w:val="0"/>
         <w:rPr>
           <w:color w:val="000000"/>
         </w:rPr>
@@ -752,7 +744,6 @@
           <w:between w:space="0" w:sz="0" w:val="nil"/>
         </w:pBdr>
         <w:shd w:fill="auto" w:val="clear"/>
-        <w:contextualSpacing w:val="0"/>
         <w:rPr>
           <w:color w:val="000000"/>
         </w:rPr>
@@ -783,7 +774,6 @@
           <w:between w:space="0" w:sz="0" w:val="nil"/>
         </w:pBdr>
         <w:shd w:fill="auto" w:val="clear"/>
-        <w:contextualSpacing w:val="0"/>
         <w:rPr>
           <w:color w:val="000000"/>
         </w:rPr>
@@ -1130,7 +1120,6 @@
           <w:between w:space="0" w:sz="0" w:val="nil"/>
         </w:pBdr>
         <w:shd w:fill="auto" w:val="clear"/>
-        <w:contextualSpacing w:val="0"/>
         <w:rPr>
           <w:color w:val="000000"/>
         </w:rPr>
@@ -1154,7 +1143,6 @@
           <w:between w:space="0" w:sz="0" w:val="nil"/>
         </w:pBdr>
         <w:shd w:fill="auto" w:val="clear"/>
-        <w:contextualSpacing w:val="0"/>
         <w:rPr>
           <w:color w:val="000000"/>
         </w:rPr>
@@ -1338,7 +1326,6 @@
           <w:between w:space="0" w:sz="0" w:val="nil"/>
         </w:pBdr>
         <w:shd w:fill="auto" w:val="clear"/>
-        <w:contextualSpacing w:val="0"/>
         <w:rPr>
           <w:color w:val="000000"/>
         </w:rPr>
@@ -1362,7 +1349,6 @@
           <w:between w:space="0" w:sz="0" w:val="nil"/>
         </w:pBdr>
         <w:shd w:fill="auto" w:val="clear"/>
-        <w:contextualSpacing w:val="0"/>
         <w:rPr>
           <w:color w:val="000000"/>
         </w:rPr>
@@ -1727,7 +1713,6 @@
           <w:between w:space="0" w:sz="0" w:val="nil"/>
         </w:pBdr>
         <w:shd w:fill="auto" w:val="clear"/>
-        <w:contextualSpacing w:val="0"/>
         <w:rPr>
           <w:color w:val="000000"/>
         </w:rPr>
@@ -1751,7 +1736,6 @@
           <w:between w:space="0" w:sz="0" w:val="nil"/>
         </w:pBdr>
         <w:shd w:fill="auto" w:val="clear"/>
-        <w:contextualSpacing w:val="0"/>
         <w:rPr>
           <w:color w:val="000000"/>
         </w:rPr>
@@ -2036,7 +2020,6 @@
           <w:between w:space="0" w:sz="0" w:val="nil"/>
         </w:pBdr>
         <w:shd w:fill="auto" w:val="clear"/>
-        <w:contextualSpacing w:val="0"/>
         <w:rPr>
           <w:color w:val="000000"/>
         </w:rPr>
@@ -2067,7 +2050,6 @@
           <w:between w:space="0" w:sz="0" w:val="nil"/>
         </w:pBdr>
         <w:shd w:fill="auto" w:val="clear"/>
-        <w:contextualSpacing w:val="0"/>
         <w:rPr>
           <w:color w:val="000000"/>
         </w:rPr>
@@ -2267,7 +2249,6 @@
           <w:between w:space="0" w:sz="0" w:val="nil"/>
         </w:pBdr>
         <w:shd w:fill="auto" w:val="clear"/>
-        <w:contextualSpacing w:val="0"/>
         <w:rPr>
           <w:color w:val="000000"/>
         </w:rPr>
@@ -2298,7 +2279,6 @@
           <w:between w:space="0" w:sz="0" w:val="nil"/>
         </w:pBdr>
         <w:shd w:fill="auto" w:val="clear"/>
-        <w:contextualSpacing w:val="0"/>
         <w:rPr>
           <w:color w:val="000000"/>
         </w:rPr>
@@ -2471,7 +2451,6 @@
           <w:between w:space="0" w:sz="0" w:val="nil"/>
         </w:pBdr>
         <w:shd w:fill="auto" w:val="clear"/>
-        <w:contextualSpacing w:val="0"/>
         <w:rPr>
           <w:color w:val="000000"/>
         </w:rPr>
@@ -2495,7 +2474,6 @@
           <w:between w:space="0" w:sz="0" w:val="nil"/>
         </w:pBdr>
         <w:shd w:fill="auto" w:val="clear"/>
-        <w:contextualSpacing w:val="0"/>
         <w:rPr>
           <w:color w:val="000000"/>
         </w:rPr>
@@ -2983,7 +2961,6 @@
           <w:between w:space="0" w:sz="0" w:val="nil"/>
         </w:pBdr>
         <w:shd w:fill="auto" w:val="clear"/>
-        <w:contextualSpacing w:val="0"/>
         <w:rPr/>
       </w:pPr>
       <w:r>
